--- a/test bed.docx
+++ b/test bed.docx
@@ -65,6 +65,11 @@
       <w:r>
         <w:t>. stories.</w:t>
       </w:r>
+      <w:r>
+        <w:t xml:space="preserve"> Story-stories.</w:t>
+      </w:r>
+      <w:bookmarkStart w:id="0" w:name="_GoBack"/>
+      <w:bookmarkEnd w:id="0"/>
     </w:p>
     <w:p>
       <w:r>
@@ -200,8 +205,11 @@
       <w:r>
         <w:t>Uncertainty 2: -13 to 4</w:t>
       </w:r>
-      <w:bookmarkStart w:id="0" w:name="_GoBack"/>
-      <w:bookmarkEnd w:id="0"/>
+    </w:p>
+    <w:p>
+      <w:r>
+        <w:t>0 1 2 3 4 5 6 7 8 9 10 11</w:t>
+      </w:r>
     </w:p>
     <w:sectPr>
       <w:pgSz w:w="12240" w:h="15840"/>
